--- a/T1/35308-38176.docx
+++ b/T1/35308-38176.docx
@@ -111,10 +111,11 @@
       <w:r>
         <w:rPr>
           <w:b/>
+          <w:noProof/>
           <w:sz w:val="52"/>
         </w:rPr>
         <w:drawing>
-          <wp:anchor distT="0" distB="0" distL="114300" distR="114300" simplePos="0" relativeHeight="251649024" behindDoc="1" locked="0" layoutInCell="1" allowOverlap="1" wp14:anchorId="00E992D7">
+          <wp:anchor distT="0" distB="0" distL="114300" distR="114300" simplePos="0" relativeHeight="251652096" behindDoc="1" locked="0" layoutInCell="1" allowOverlap="1" wp14:anchorId="00E992D7">
             <wp:simplePos x="0" y="0"/>
             <wp:positionH relativeFrom="column">
               <wp:posOffset>1955800</wp:posOffset>
@@ -291,6 +292,11 @@
       <w:r>
         <w:t>nº</w:t>
       </w:r>
+      <w:r>
+        <w:t>38176</w:t>
+      </w:r>
+      <w:bookmarkStart w:id="0" w:name="_GoBack"/>
+      <w:bookmarkEnd w:id="0"/>
     </w:p>
     <w:p>
       <w:pPr>
@@ -499,10 +505,7 @@
         <w:t>P</w:t>
       </w:r>
       <w:r>
-        <w:t>esquisa</w:t>
-      </w:r>
-      <w:r>
-        <w:t xml:space="preserve"> em Profundidade (</w:t>
+        <w:t>esquisa em Profundidade (</w:t>
       </w:r>
       <w:proofErr w:type="spellStart"/>
       <w:r>
@@ -624,10 +627,7 @@
         <w:t>encontrar</w:t>
       </w:r>
       <w:r>
-        <w:t xml:space="preserve"> sol</w:t>
-      </w:r>
-      <w:r>
-        <w:t>uções de forma mais eficiente. Procura pelo melhor resultado</w:t>
+        <w:t xml:space="preserve"> soluções de forma mais eficiente. Procura pelo melhor resultado</w:t>
       </w:r>
       <w:r>
         <w:t xml:space="preserve">. </w:t>
@@ -708,10 +708,7 @@
       </w:pPr>
       <w:r>
         <w:lastRenderedPageBreak/>
-        <w:t>R</w:t>
-      </w:r>
-      <w:r>
-        <w:t>esposta às Questões</w:t>
+        <w:t>Resposta às Questões</w:t>
       </w:r>
     </w:p>
     <w:p>
@@ -807,8 +804,11 @@
         <w:ind w:left="426" w:right="89" w:firstLine="283"/>
       </w:pPr>
       <w:r>
+        <w:rPr>
+          <w:noProof/>
+        </w:rPr>
         <w:drawing>
-          <wp:anchor distT="0" distB="0" distL="114300" distR="114300" simplePos="0" relativeHeight="251659264" behindDoc="1" locked="0" layoutInCell="1" allowOverlap="1" wp14:anchorId="23E633DE">
+          <wp:anchor distT="0" distB="0" distL="114300" distR="114300" simplePos="0" relativeHeight="251655168" behindDoc="1" locked="0" layoutInCell="1" allowOverlap="1" wp14:anchorId="23E633DE">
             <wp:simplePos x="0" y="0"/>
             <wp:positionH relativeFrom="column">
               <wp:posOffset>1521528</wp:posOffset>
@@ -963,8 +963,11 @@
         <w:ind w:left="426" w:right="89" w:firstLine="283"/>
       </w:pPr>
       <w:r>
+        <w:rPr>
+          <w:noProof/>
+        </w:rPr>
         <w:drawing>
-          <wp:anchor distT="0" distB="0" distL="114300" distR="114300" simplePos="0" relativeHeight="251660288" behindDoc="1" locked="0" layoutInCell="1" allowOverlap="1" wp14:anchorId="50E2FE06">
+          <wp:anchor distT="0" distB="0" distL="114300" distR="114300" simplePos="0" relativeHeight="251657216" behindDoc="1" locked="0" layoutInCell="1" allowOverlap="1" wp14:anchorId="50E2FE06">
             <wp:simplePos x="0" y="0"/>
             <wp:positionH relativeFrom="column">
               <wp:posOffset>1754991</wp:posOffset>
@@ -1088,10 +1091,11 @@
       </w:pPr>
       <w:r>
         <w:rPr>
+          <w:noProof/>
           <w:color w:val="000000" w:themeColor="text1"/>
         </w:rPr>
         <w:drawing>
-          <wp:anchor distT="0" distB="0" distL="114300" distR="114300" simplePos="0" relativeHeight="251668480" behindDoc="1" locked="0" layoutInCell="1" allowOverlap="1" wp14:anchorId="0B33C7BA">
+          <wp:anchor distT="0" distB="0" distL="114300" distR="114300" simplePos="0" relativeHeight="251663360" behindDoc="1" locked="0" layoutInCell="1" allowOverlap="1" wp14:anchorId="0B33C7BA">
             <wp:simplePos x="0" y="0"/>
             <wp:positionH relativeFrom="column">
               <wp:posOffset>1754789</wp:posOffset>
@@ -1295,8 +1299,11 @@
         <w:ind w:left="1429" w:right="89"/>
       </w:pPr>
       <w:r>
+        <w:rPr>
+          <w:noProof/>
+        </w:rPr>
         <w:drawing>
-          <wp:anchor distT="0" distB="0" distL="114300" distR="114300" simplePos="0" relativeHeight="251650048" behindDoc="1" locked="0" layoutInCell="1" allowOverlap="1" wp14:anchorId="63447078">
+          <wp:anchor distT="0" distB="0" distL="114300" distR="114300" simplePos="0" relativeHeight="251653120" behindDoc="1" locked="0" layoutInCell="1" allowOverlap="1" wp14:anchorId="63447078">
             <wp:simplePos x="0" y="0"/>
             <wp:positionH relativeFrom="column">
               <wp:posOffset>1190625</wp:posOffset>
@@ -1585,10 +1592,11 @@
       </w:pPr>
       <w:r>
         <w:rPr>
+          <w:noProof/>
           <w:sz w:val="28"/>
         </w:rPr>
         <w:drawing>
-          <wp:anchor distT="0" distB="0" distL="114300" distR="114300" simplePos="0" relativeHeight="251655168" behindDoc="1" locked="0" layoutInCell="1" allowOverlap="1" wp14:anchorId="49D5FD02">
+          <wp:anchor distT="0" distB="0" distL="114300" distR="114300" simplePos="0" relativeHeight="251654144" behindDoc="1" locked="0" layoutInCell="1" allowOverlap="1" wp14:anchorId="49D5FD02">
             <wp:simplePos x="0" y="0"/>
             <wp:positionH relativeFrom="column">
               <wp:posOffset>1931035</wp:posOffset>
@@ -1858,28 +1866,7 @@
         <w:t xml:space="preserve">O agente </w:t>
       </w:r>
       <w:r>
-        <w:t>irá avaliar os possíveis movimentos para poder chegar ao estado final, não passando dos limites do mapa nem pelas portas bloqueadas, por exemplo, no</w:t>
-      </w:r>
-      <w:r>
-        <w:t xml:space="preserve"> estado inicial A</w:t>
-      </w:r>
-      <w:r>
-        <w:t xml:space="preserve"> este </w:t>
-      </w:r>
-      <w:r>
-        <w:t>pode andar para cima, para baixo ou para a esquerda</w:t>
-      </w:r>
-      <w:r>
-        <w:t xml:space="preserve"> não podendo ir</w:t>
-      </w:r>
-      <w:r>
-        <w:t xml:space="preserve"> </w:t>
-      </w:r>
-      <w:r>
-        <w:t>p</w:t>
-      </w:r>
-      <w:r>
-        <w:t>ara a direita porque a porta está bloqueada.</w:t>
+        <w:t>irá avaliar os possíveis movimentos para poder chegar ao estado final, não passando dos limites do mapa nem pelas portas bloqueadas, por exemplo, no estado inicial A este pode andar para cima, para baixo ou para a esquerda não podendo ir para a direita porque a porta está bloqueada.</w:t>
       </w:r>
     </w:p>
     <w:p>
@@ -1958,13 +1945,13 @@
         <w:spacing w:before="8"/>
         <w:ind w:left="426" w:right="89" w:firstLine="283"/>
       </w:pPr>
-      <w:bookmarkStart w:id="0" w:name="_GoBack"/>
-      <w:r>
-        <w:rPr>
+      <w:r>
+        <w:rPr>
+          <w:noProof/>
           <w:sz w:val="38"/>
         </w:rPr>
         <w:drawing>
-          <wp:anchor distT="0" distB="0" distL="114300" distR="114300" simplePos="0" relativeHeight="251659264" behindDoc="1" locked="0" layoutInCell="1" allowOverlap="1" wp14:anchorId="1F9E1A44">
+          <wp:anchor distT="0" distB="0" distL="114300" distR="114300" simplePos="0" relativeHeight="251656192" behindDoc="1" locked="0" layoutInCell="1" allowOverlap="1" wp14:anchorId="1F9E1A44">
             <wp:simplePos x="0" y="0"/>
             <wp:positionH relativeFrom="column">
               <wp:posOffset>1912620</wp:posOffset>
@@ -2027,7 +2014,6 @@
           </wp:anchor>
         </w:drawing>
       </w:r>
-      <w:bookmarkEnd w:id="0"/>
     </w:p>
     <w:p>
       <w:pPr>
@@ -2101,8 +2087,11 @@
         <w:ind w:left="426" w:right="89" w:firstLine="283"/>
       </w:pPr>
       <w:r>
+        <w:rPr>
+          <w:noProof/>
+        </w:rPr>
         <w:drawing>
-          <wp:anchor distT="0" distB="0" distL="114300" distR="114300" simplePos="0" relativeHeight="251664384" behindDoc="1" locked="0" layoutInCell="1" allowOverlap="1" wp14:anchorId="3F13A90C">
+          <wp:anchor distT="0" distB="0" distL="114300" distR="114300" simplePos="0" relativeHeight="251659264" behindDoc="1" locked="0" layoutInCell="1" allowOverlap="1" wp14:anchorId="3F13A90C">
             <wp:simplePos x="0" y="0"/>
             <wp:positionH relativeFrom="column">
               <wp:posOffset>1233211</wp:posOffset>
@@ -2338,10 +2327,7 @@
         <w:ind w:left="426" w:right="89" w:firstLine="283"/>
       </w:pPr>
       <w:r>
-        <w:t>C</w:t>
-      </w:r>
-      <w:r>
-        <w:t xml:space="preserve">omo </w:t>
+        <w:t xml:space="preserve">Como </w:t>
       </w:r>
       <w:r>
         <w:t>o nosso trabalho está a ter alguns problemas só conseguimos obter resultados com:</w:t>
@@ -2359,10 +2345,11 @@
       <w:r>
         <w:rPr>
           <w:b/>
+          <w:noProof/>
           <w:sz w:val="28"/>
         </w:rPr>
         <w:drawing>
-          <wp:anchor distT="0" distB="0" distL="114300" distR="114300" simplePos="0" relativeHeight="251665408" behindDoc="1" locked="0" layoutInCell="1" allowOverlap="1" wp14:anchorId="531B094F">
+          <wp:anchor distT="0" distB="0" distL="114300" distR="114300" simplePos="0" relativeHeight="251661312" behindDoc="1" locked="0" layoutInCell="1" allowOverlap="1" wp14:anchorId="531B094F">
             <wp:simplePos x="0" y="0"/>
             <wp:positionH relativeFrom="column">
               <wp:posOffset>1414145</wp:posOffset>
@@ -2581,8 +2568,11 @@
         </w:rPr>
       </w:pPr>
       <w:r>
+        <w:rPr>
+          <w:noProof/>
+        </w:rPr>
         <w:drawing>
-          <wp:anchor distT="0" distB="0" distL="114300" distR="114300" simplePos="0" relativeHeight="251663360" behindDoc="1" locked="0" layoutInCell="1" allowOverlap="1" wp14:anchorId="6B93EE83">
+          <wp:anchor distT="0" distB="0" distL="114300" distR="114300" simplePos="0" relativeHeight="251658240" behindDoc="1" locked="0" layoutInCell="1" allowOverlap="1" wp14:anchorId="6B93EE83">
             <wp:simplePos x="0" y="0"/>
             <wp:positionH relativeFrom="column">
               <wp:posOffset>1414145</wp:posOffset>
@@ -2774,8 +2764,11 @@
         <w:ind w:left="426" w:right="89" w:firstLine="283"/>
       </w:pPr>
       <w:r>
+        <w:rPr>
+          <w:noProof/>
+        </w:rPr>
         <w:drawing>
-          <wp:anchor distT="0" distB="0" distL="114300" distR="114300" simplePos="0" relativeHeight="251666432" behindDoc="1" locked="0" layoutInCell="1" allowOverlap="1" wp14:anchorId="00A63307">
+          <wp:anchor distT="0" distB="0" distL="114300" distR="114300" simplePos="0" relativeHeight="251662336" behindDoc="1" locked="0" layoutInCell="1" allowOverlap="1" wp14:anchorId="00A63307">
             <wp:simplePos x="0" y="0"/>
             <wp:positionH relativeFrom="column">
               <wp:posOffset>198431</wp:posOffset>
@@ -2857,31 +2850,16 @@
         <w:ind w:left="426" w:firstLine="283"/>
       </w:pPr>
       <w:r>
-        <w:t xml:space="preserve">A heurística 2 é a heurística de Manhattan que é a </w:t>
-      </w:r>
-      <w:r>
-        <w:t>soma da distância de Manhattan (i</w:t>
-      </w:r>
-      <w:r>
-        <w:t>sto é o</w:t>
-      </w:r>
-      <w:r>
-        <w:t xml:space="preserve"> n</w:t>
-      </w:r>
-      <w:r>
-        <w:t>úmero</w:t>
-      </w:r>
-      <w:r>
-        <w:t xml:space="preserve"> de quadrados até à localização desejada para cada peça)</w:t>
-      </w:r>
-      <w:r>
-        <w:t>.</w:t>
-      </w:r>
-    </w:p>
-    <w:p>
-      <w:r>
+        <w:t>A heurística 2 é a heurística de Manhattan que é a soma da distância de Manhattan (isto é o número de quadrados até à localização desejada para cada peça).</w:t>
+      </w:r>
+    </w:p>
+    <w:p>
+      <w:r>
+        <w:rPr>
+          <w:noProof/>
+        </w:rPr>
         <w:drawing>
-          <wp:anchor distT="0" distB="0" distL="114300" distR="114300" simplePos="0" relativeHeight="251664384" behindDoc="1" locked="0" layoutInCell="1" allowOverlap="1" wp14:anchorId="30668FD1">
+          <wp:anchor distT="0" distB="0" distL="114300" distR="114300" simplePos="0" relativeHeight="251660288" behindDoc="1" locked="0" layoutInCell="1" allowOverlap="1" wp14:anchorId="30668FD1">
             <wp:simplePos x="0" y="0"/>
             <wp:positionH relativeFrom="column">
               <wp:posOffset>3810</wp:posOffset>
@@ -4171,6 +4149,7 @@
   <w:style w:type="character" w:default="1" w:styleId="Tipodeletrapredefinidodopargrafo">
     <w:name w:val="Default Paragraph Font"/>
     <w:uiPriority w:val="1"/>
+    <w:semiHidden/>
     <w:unhideWhenUsed/>
   </w:style>
   <w:style w:type="table" w:default="1" w:styleId="Tabelanormal">
